--- a/HOÁ 8/ChuyenDeHoa/Chuong6_NongDo%_NongDoMol.docx
+++ b/HOÁ 8/ChuyenDeHoa/Chuong6_NongDo%_NongDoMol.docx
@@ -1386,7 +1386,13 @@
         <w:rPr>
           <w:rFonts w:asciiTheme="majorHAnsi" w:hAnsiTheme="majorHAnsi" w:cstheme="majorHAnsi"/>
         </w:rPr>
-        <w:t>C, độ tan của đường là 204 gam.</w:t>
+        <w:t>C, độ tan của đường là 204 gam</w:t>
+      </w:r>
+      <w:r>
+        <w:rPr>
+          <w:rFonts w:asciiTheme="majorHAnsi" w:hAnsiTheme="majorHAnsi" w:cstheme="majorHAnsi"/>
+        </w:rPr>
+        <w:t xml:space="preserve"> và độ tan của muối là 36g</w:t>
       </w:r>
     </w:p>
     <w:p>
